--- a/consult/02-analysis/consulting_report_CAD.docx
+++ b/consult/02-analysis/consulting_report_CAD.docx
@@ -169,7 +169,7 @@
         <w:pStyle w:val="Date"/>
       </w:pPr>
       <w:r>
-        <w:t xml:space="preserve">02</w:t>
+        <w:t xml:space="preserve">03</w:t>
       </w:r>
       <w:r>
         <w:t xml:space="preserve"> </w:t>
@@ -229,7 +229,7 @@
         <w:pStyle w:val="FirstParagraph"/>
       </w:pPr>
       <w:r>
-        <w:t xml:space="preserve">This document will serve as a report among collaborators working on the analysis of wastewater surveillance data as part of a biostatistical consulting course (BIOS8200) instructed by Dr. Stephen Rathbun. The wastewater surveillance project was designed and implemented by Dr. Erin Lipp and her environmental health doctoral students, Megan Lott and William Norfolk. Megan Lott acts as the primary</w:t>
+        <w:t xml:space="preserve">This document will serve as a report among collaborators working on the analysis of wastewater surveillance data as part of a biostatistical consulting course (BIOS8200) instructed by Dr. Stephen Rathbun. The wastewater surveillance project was designed and implemented by Dr. Erin Lipp and her environmental health doctoral students, Megan Lott and William Norfolk, and other members of the Lipp lab. Megan Lott acts as the primary</w:t>
       </w:r>
       <w:r>
         <w:t xml:space="preserve"> </w:t>
@@ -809,7 +809,71 @@
         <w:pStyle w:val="BodyText"/>
       </w:pPr>
       <w:r>
-        <w:t xml:space="preserve">Initially, two water samples for each facility were taken at each sampling time, but the study design shifted to collecting three samples for most of the study duration; these redundant samples are referred to as biological replicates.</w:t>
+        <w:t xml:space="preserve">Overall, the</w:t>
+      </w:r>
+      <w:r>
+        <w:t xml:space="preserve"> </w:t>
+      </w:r>
+      <w:r>
+        <w:rPr>
+          <w:iCs/>
+          <w:i/>
+        </w:rPr>
+        <w:t xml:space="preserve">three</w:t>
+      </w:r>
+      <w:r>
+        <w:t xml:space="preserve"> </w:t>
+      </w:r>
+      <w:r>
+        <w:t xml:space="preserve">wastewater reclamation facilities yield approximately</w:t>
+      </w:r>
+      <w:r>
+        <w:t xml:space="preserve"> </w:t>
+      </w:r>
+      <w:r>
+        <w:rPr>
+          <w:iCs/>
+          <w:i/>
+        </w:rPr>
+        <w:t xml:space="preserve">three</w:t>
+      </w:r>
+      <w:r>
+        <w:t xml:space="preserve"> </w:t>
+      </w:r>
+      <w:r>
+        <w:t xml:space="preserve">24-hour composite water samples for a single sampling time. The three biological replicates each serve as a source for RT-qPCR experiments. The experiments use amplification primers for</w:t>
+      </w:r>
+      <w:r>
+        <w:t xml:space="preserve"> </w:t>
+      </w:r>
+      <w:r>
+        <w:rPr>
+          <w:iCs/>
+          <w:i/>
+        </w:rPr>
+        <w:t xml:space="preserve">two</w:t>
+      </w:r>
+      <w:r>
+        <w:t xml:space="preserve"> </w:t>
+      </w:r>
+      <w:r>
+        <w:t xml:space="preserve">viral sequence targets, N1 and N2, and for each primer</w:t>
+      </w:r>
+      <w:r>
+        <w:t xml:space="preserve"> </w:t>
+      </w:r>
+      <w:r>
+        <w:rPr>
+          <w:iCs/>
+          <w:i/>
+        </w:rPr>
+        <w:t xml:space="preserve">three</w:t>
+      </w:r>
+      <w:r>
+        <w:t xml:space="preserve"> </w:t>
+      </w:r>
+      <w:r>
+        <w:t xml:space="preserve">replicate experiments are conducted. So, for any given sampling time, there should be approximately 3x3x2x3=54 RT-qPCR results.</w:t>
       </w:r>
     </w:p>
     <w:p>
@@ -817,7 +881,7 @@
         <w:pStyle w:val="BodyText"/>
       </w:pPr>
       <w:r>
-        <w:t xml:space="preserve">Each wastewater sample was processed and analyzed via a reverse transcription quantitative polymerase chain reaction (RT-qPCR) -based laboratory workflow required for the enumeration of SARS-CoV-2 in the wastewater samples. Briefly, viral genetic material (i.e., ribonucleic acid (RNA)) was extracted from the wastewater samples, used as a template to generate complementary deoxyribonucleic acid (DNA) which was then serially amplified to determine the concentration of viral genetic material from the original sample. This RT-qPCR workflow is done both in duplicate for two separate genetic sequence targets/primers (N1 and N2) and, for each sequence target, in triplicate (at least) for additional redundancies; these triplicate experiments are referred to as technical replicates.</w:t>
+        <w:t xml:space="preserve">Initially, two water samples for each facility were taken at each sampling time, but the study design shifted to collecting three samples for most of the study duration; these redundant samples are referred to as biological replicates.</w:t>
       </w:r>
     </w:p>
     <w:p>
@@ -825,71 +889,7 @@
         <w:pStyle w:val="BodyText"/>
       </w:pPr>
       <w:r>
-        <w:t xml:space="preserve">Overall, the</w:t>
-      </w:r>
-      <w:r>
-        <w:t xml:space="preserve"> </w:t>
-      </w:r>
-      <w:r>
-        <w:rPr>
-          <w:iCs/>
-          <w:i/>
-        </w:rPr>
-        <w:t xml:space="preserve">three</w:t>
-      </w:r>
-      <w:r>
-        <w:t xml:space="preserve"> </w:t>
-      </w:r>
-      <w:r>
-        <w:t xml:space="preserve">wastewater reclamation facilities yield approximately</w:t>
-      </w:r>
-      <w:r>
-        <w:t xml:space="preserve"> </w:t>
-      </w:r>
-      <w:r>
-        <w:rPr>
-          <w:iCs/>
-          <w:i/>
-        </w:rPr>
-        <w:t xml:space="preserve">three</w:t>
-      </w:r>
-      <w:r>
-        <w:t xml:space="preserve"> </w:t>
-      </w:r>
-      <w:r>
-        <w:t xml:space="preserve">24-hour composite water samples for a single sampling time. The three biological replicates each serve as a source for RT-qPCR experiments. The experiments use amplification primers for</w:t>
-      </w:r>
-      <w:r>
-        <w:t xml:space="preserve"> </w:t>
-      </w:r>
-      <w:r>
-        <w:rPr>
-          <w:iCs/>
-          <w:i/>
-        </w:rPr>
-        <w:t xml:space="preserve">two</w:t>
-      </w:r>
-      <w:r>
-        <w:t xml:space="preserve"> </w:t>
-      </w:r>
-      <w:r>
-        <w:t xml:space="preserve">viral sequence targets, N1 and N2, and for each primer</w:t>
-      </w:r>
-      <w:r>
-        <w:t xml:space="preserve"> </w:t>
-      </w:r>
-      <w:r>
-        <w:rPr>
-          <w:iCs/>
-          <w:i/>
-        </w:rPr>
-        <w:t xml:space="preserve">three</w:t>
-      </w:r>
-      <w:r>
-        <w:t xml:space="preserve"> </w:t>
-      </w:r>
-      <w:r>
-        <w:t xml:space="preserve">replicate experiments are conducted. So, for any given sampling time, there should be approximately 3x3x2x3=54 RT-qPCR results.</w:t>
+        <w:t xml:space="preserve">Each wastewater sample was processed and analyzed via a reverse transcription quantitative polymerase chain reaction (RT-qPCR) -based laboratory workflow required for the enumeration of SARS-CoV-2 in the wastewater samples. Briefly, viral genetic material (i.e., ribonucleic acid (RNA)) was extracted from the wastewater samples and used as a template to generate complementary deoxyribonucleic acid (DNA) which was then serially amplified to determine the concentration of viral genetic material from the original sample. This RT-qPCR workflow is done both in duplicate for two separate genetic sequence targets/primers (N1 and N2) and, for each sequence target, in triplicate (at least) for additional redundancies; these triplicate experiments are referred to as technical replicates.</w:t>
       </w:r>
     </w:p>
     <w:p>
@@ -924,7 +924,7 @@
           <w:rPr>
             <w:rStyle w:val="Hyperlink"/>
           </w:rPr>
-          <w:t xml:space="preserve">Lipp Laboratory Protocol for Wastewater Surveillence of SARS-CoV-2</w:t>
+          <w:t xml:space="preserve">Lipp Laboratory Protocol for Wastewater Surveillance of SARS-CoV-2</w:t>
         </w:r>
       </w:hyperlink>
       <w:r>
@@ -1132,7 +1132,7 @@
         <w:t xml:space="preserve"> </w:t>
       </w:r>
       <w:r>
-        <w:t xml:space="preserve">with known concentrations of viral sequence targets (N1 or N2) or a related sequence (orthologous or paralogous?) such as Bovine Coronovirus genes (not included in the current analyses). These data are needed to estimate reaction efficiency and in the calculations that convert RT-qPCR output Ct values to estimations of viral load (e.g., number of viral genetic copies per volume of water sample)</w:t>
+        <w:t xml:space="preserve">with known concentrations of viral sequence targets (N1 or N2) or a related sequence (orthologous or paralogous?) such as Bovine Coronavirus genes (not included in the current analyses). These data are needed to estimate reaction efficiency and in the calculations that convert RT-qPCR output Ct values to estimations of viral load (e.g., number of viral genetic copies per volume of water sample)</w:t>
       </w:r>
     </w:p>
     <w:p>
@@ -1140,7 +1140,7 @@
         <w:pStyle w:val="BodyText"/>
       </w:pPr>
       <w:r>
-        <w:t xml:space="preserve">These two lines of code were used to read in the quality-control data required for the standard curves:</w:t>
+        <w:t xml:space="preserve">The following two lines of code were used to read in the quality-control data required for the standard curves:</w:t>
       </w:r>
     </w:p>
     <w:p>
@@ -2582,11 +2582,11 @@
       <w:r>
         <w:t xml:space="preserve"> </w:t>
       </w:r>
-      <w:bookmarkStart w:id="b59b787b-d20b-438e-8605-bd2330b1119a" w:name="tab:prop-detect"/>
+      <w:bookmarkStart w:id="f87aba58-c0cc-4b18-a0ee-aca5e4644b41" w:name="tab:prop-detect"/>
       <w:r>
         <w:t xml:space="preserve">Extent of Undetermined RT-qPCR Values at Various Levels of the Data Hierarchy</w:t>
       </w:r>
-      <w:bookmarkEnd w:id="b59b787b-d20b-438e-8605-bd2330b1119a"/>
+      <w:bookmarkEnd w:id="f87aba58-c0cc-4b18-a0ee-aca5e4644b41"/>
     </w:p>
     <w:tbl xmlns:w="http://schemas.openxmlformats.org/wordprocessingml/2006/main" xmlns:r="http://schemas.openxmlformats.org/officeDocument/2006/relationships" xmlns:w14="http://schemas.microsoft.com/office/word/2010/wordml" xmlns:wp="http://schemas.openxmlformats.org/drawingml/2006/wordprocessingDrawing" xmlns:a="http://schemas.openxmlformats.org/drawingml/2006/main" xmlns:pic="http://schemas.openxmlformats.org/drawingml/2006/picture">
       <w:tblPr>
@@ -3796,14 +3796,6 @@
     </w:p>
     <w:p>
       <w:pPr>
-        <w:pStyle w:val="BodyText"/>
-      </w:pPr>
-      <w:r>
-        <w:t xml:space="preserve">(ref:barplot-caption) Barplot of Proportions Undetermined. Here, D, B, &amp; T refer to sampling dates, biological replicates, and technical replicates, respectively. N1 &amp; N2 refer to the viral sequence targets. CC, MI, &amp; NO refer to the wastewater reclamation facilities Cedar Creek, Middle Oconee, and North Oconee, respectively.</w:t>
-      </w:r>
-    </w:p>
-    <w:p>
-      <w:pPr>
         <w:pStyle w:val="CaptionedFigure"/>
       </w:pPr>
       <w:r>
@@ -3811,7 +3803,7 @@
           <wp:inline>
             <wp:extent cx="5334000" cy="3000375"/>
             <wp:effectExtent b="0" l="0" r="0" t="0"/>
-            <wp:docPr descr="Figure 4.7: (ref:barplot-caption)" title="" id="1" name="Picture"/>
+            <wp:docPr descr="Figure 4.7: Barplot of Proportions Undetermined. Here, D, B, &amp; T refer to sampling dates, biological replicates, and technical replicates, respectively. N1 &amp; N2 refer to the viral sequence targets. CC, MI, &amp; NO refer to the wastewater reclamation facilities Cedar Creek, Middle Oconee, and North Oconee, respectively." title="" id="1" name="Picture"/>
             <a:graphic>
               <a:graphicData uri="http://schemas.openxmlformats.org/drawingml/2006/picture">
                 <pic:pic>
@@ -3854,7 +3846,7 @@
         <w:pStyle w:val="ImageCaption"/>
       </w:pPr>
       <w:r>
-        <w:t xml:space="preserve">Figure 4.7: (ref:barplot-caption)</w:t>
+        <w:t xml:space="preserve">Figure 4.7: Barplot of Proportions Undetermined. Here, D, B, &amp; T refer to sampling dates, biological replicates, and technical replicates, respectively. N1 &amp; N2 refer to the viral sequence targets. CC, MI, &amp; NO refer to the wastewater reclamation facilities Cedar Creek, Middle Oconee, and North Oconee, respectively.</w:t>
       </w:r>
     </w:p>
     <w:p>
@@ -3886,7 +3878,7 @@
         <w:t xml:space="preserve"> </w:t>
       </w:r>
       <w:r>
-        <w:t xml:space="preserve">shows extensive results of these logistic regression models.</w:t>
+        <w:t xml:space="preserve">shows the results of these logistic regression models.</w:t>
       </w:r>
     </w:p>
     <w:p>
@@ -3899,11 +3891,11 @@
       <w:r>
         <w:t xml:space="preserve"> </w:t>
       </w:r>
-      <w:bookmarkStart w:id="1e8a398a-e21d-4e9f-8577-70b6daeb8f56" w:name="tab:fit-tab"/>
-      <w:r>
-        <w:t xml:space="preserve">Logistic Regression for Undetermined RT-qPCR Results on Viral Sequence Target and Wastewater Reclamation Facility</w:t>
-      </w:r>
-      <w:bookmarkEnd w:id="1e8a398a-e21d-4e9f-8577-70b6daeb8f56"/>
+      <w:bookmarkStart w:id="1d38734e-251a-43a4-938a-ba4407ececb4" w:name="tab:fit-tab"/>
+      <w:r>
+        <w:t xml:space="preserve">Logistic Regression for Undetermined RT-qPCR Results on Viral Sequence Target and Wastewater Reclamation Facility. A gives probability estimates from the logistic regression models for the missing frequencies; B shows the results of analyses of deviance; and C gives estimated odds ratios.</w:t>
+      </w:r>
+      <w:bookmarkEnd w:id="1d38734e-251a-43a4-938a-ba4407ececb4"/>
     </w:p>
     <w:tbl xmlns:w="http://schemas.openxmlformats.org/wordprocessingml/2006/main" xmlns:r="http://schemas.openxmlformats.org/officeDocument/2006/relationships" xmlns:w14="http://schemas.microsoft.com/office/word/2010/wordml" xmlns:wp="http://schemas.openxmlformats.org/drawingml/2006/wordprocessingDrawing" xmlns:a="http://schemas.openxmlformats.org/drawingml/2006/main" xmlns:pic="http://schemas.openxmlformats.org/drawingml/2006/picture">
       <w:tblPr>
@@ -8602,41 +8594,6 @@
         <w:pStyle w:val="BodyText"/>
       </w:pPr>
       <w:r>
-        <w:t xml:space="preserve">Table</w:t>
-      </w:r>
-      <w:r>
-        <w:t xml:space="preserve"> </w:t>
-      </w:r>
-      <w:r>
-        <w:t xml:space="preserve">4.2</w:t>
-      </w:r>
-      <w:r>
-        <w:t xml:space="preserve">A gives probability estimates from the logistic regression models for the missing frequencies, Table</w:t>
-      </w:r>
-      <w:r>
-        <w:t xml:space="preserve"> </w:t>
-      </w:r>
-      <w:r>
-        <w:t xml:space="preserve">4.2</w:t>
-      </w:r>
-      <w:r>
-        <w:t xml:space="preserve">B shows the results of analyses of deviance, and Table</w:t>
-      </w:r>
-      <w:r>
-        <w:t xml:space="preserve"> </w:t>
-      </w:r>
-      <w:r>
-        <w:t xml:space="preserve">4.2</w:t>
-      </w:r>
-      <w:r>
-        <w:t xml:space="preserve">C gives estimated odds ratios.</w:t>
-      </w:r>
-    </w:p>
-    <w:p>
-      <w:pPr>
-        <w:pStyle w:val="BodyText"/>
-      </w:pPr>
-      <w:r>
         <w:t xml:space="preserve">Interestingly, the facility was determined to have had some effect on the frequencies of undetermined results for the data at the biological replicate level (</w:t>
       </w:r>
       <m:oMath>
@@ -9021,7 +8978,7 @@
         <w:t xml:space="preserve"> </w:t>
       </w:r>
       <w:r>
-        <w:t xml:space="preserve">viral sequence copy within our sample, then we can track the copy through the dilution to calculate the concentration that used in the PCR amplifications:</w:t>
+        <w:t xml:space="preserve">viral sequence copy within our sample, then we can track the copy through the dilution to calculate the concentration that is used in the PCR amplifications:</w:t>
       </w:r>
     </w:p>
     <w:p>
@@ -9612,11 +9569,11 @@
       <w:r>
         <w:t xml:space="preserve"> </w:t>
       </w:r>
-      <w:bookmarkStart w:id="343407c3-1625-42e2-8faf-dc07c43d865a" w:name="tab:limits-table"/>
+      <w:bookmarkStart w:id="52a07db0-3280-47d9-8d6f-aaaa9ab9e338" w:name="tab:limits-table"/>
       <w:r>
         <w:t xml:space="preserve">Frequencies and Percentages of Technical Replicates whose Cycle Thresholds are Undetermined, Above the LOD, Between the LOD and LOQ, and Below the LOQ</w:t>
       </w:r>
-      <w:bookmarkEnd w:id="343407c3-1625-42e2-8faf-dc07c43d865a"/>
+      <w:bookmarkEnd w:id="52a07db0-3280-47d9-8d6f-aaaa9ab9e338"/>
     </w:p>
     <w:tbl xmlns:w="http://schemas.openxmlformats.org/wordprocessingml/2006/main" xmlns:r="http://schemas.openxmlformats.org/officeDocument/2006/relationships" xmlns:w14="http://schemas.microsoft.com/office/word/2010/wordml" xmlns:wp="http://schemas.openxmlformats.org/drawingml/2006/wordprocessingDrawing" xmlns:a="http://schemas.openxmlformats.org/drawingml/2006/main" xmlns:pic="http://schemas.openxmlformats.org/drawingml/2006/picture">
       <w:tblPr>
@@ -12741,7 +12698,7 @@
         <w:pStyle w:val="FirstParagraph"/>
       </w:pPr>
       <w:r>
-        <w:t xml:space="preserve">for both viral sequence targets, N1 and N2, respectively. The concentrations yielded from Equation (5.8) would be in units</w:t>
+        <w:t xml:space="preserve">for the viral sequence targets, N1 and N2, respectively. The concentrations yielded from Equation (5.8) would be in units</w:t>
       </w:r>
       <w:r>
         <w:t xml:space="preserve"> </w:t>
@@ -12932,7 +12889,7 @@
         <w:t xml:space="preserve"> </w:t>
       </w:r>
       <w:r>
-        <w:t xml:space="preserve">show that the data deviate from a normal distribution, even after the normalizing natural logarithm transformation. Also similar, we can observe the points points of interest within the distribution that indicate limits of detection and quantification (highlighted with the vertical bars). Panels C and D of Figure</w:t>
+        <w:t xml:space="preserve">show that the data deviate from a normal distribution, even after the normalizing natural logarithm transformation. Also similar, we can observe the points of interest within the distribution that indicate limits of detection and quantification (highlighted with the vertical bars). Panels C and D of Figure</w:t>
       </w:r>
       <w:r>
         <w:t xml:space="preserve"> </w:t>
@@ -12944,15 +12901,7 @@
         <w:t xml:space="preserve"> </w:t>
       </w:r>
       <w:r>
-        <w:t xml:space="preserve">show these same histograms after the data were adjusted using the LODs and LOQs. Note that, due to the extensive missingness, the replaced values dominate the distribution.</w:t>
-      </w:r>
-    </w:p>
-    <w:p>
-      <w:pPr>
-        <w:pStyle w:val="BodyText"/>
-      </w:pPr>
-      <w:r>
-        <w:t xml:space="preserve">(ref:copy-hists) Histograms of the Natural Logarithm of Sample Viral Sequence Copy Concentrations. Panels A and B show the histograms for N1 and N2, respectively, before any adjustments were made. Panels C and D show the histograms for N1 and N2, respectively, after values which were either undetermined or fell below the LOD were replaced with half of the LOD and, similarly, values which fell between the LOD and LOQ were replaced with half of the LOQ.</w:t>
+        <w:t xml:space="preserve">show these same histograms after the data were adjusted using the LODs and LOQs. Note that, due to the extensive missingness, the replaced values dominate the distributions.</w:t>
       </w:r>
     </w:p>
     <w:p>
@@ -12964,7 +12913,7 @@
           <wp:inline>
             <wp:extent cx="5334000" cy="6000750"/>
             <wp:effectExtent b="0" l="0" r="0" t="0"/>
-            <wp:docPr descr="Figure 5.2: (ref:copy-hists)" title="" id="1" name="Picture"/>
+            <wp:docPr descr="Figure 5.2: Histograms of the Natural Logarithm of Sample Viral Sequence Copy Concentrations. Panels A and B show the histograms for N1 and N2, respectively, before any adjustments were made. Panels C and D show the histograms for N1 and N2, respectively, after values which were either undetermined or fell below the LOD were replaced with half of the LOD and, similarly, values which fell between the LOD and LOQ were replaced with half of the LOQ." title="" id="1" name="Picture"/>
             <a:graphic>
               <a:graphicData uri="http://schemas.openxmlformats.org/drawingml/2006/picture">
                 <pic:pic>
@@ -13007,7 +12956,7 @@
         <w:pStyle w:val="ImageCaption"/>
       </w:pPr>
       <w:r>
-        <w:t xml:space="preserve">Figure 5.2: (ref:copy-hists)</w:t>
+        <w:t xml:space="preserve">Figure 5.2: Histograms of the Natural Logarithm of Sample Viral Sequence Copy Concentrations. Panels A and B show the histograms for N1 and N2, respectively, before any adjustments were made. Panels C and D show the histograms for N1 and N2, respectively, after values which were either undetermined or fell below the LOD were replaced with half of the LOD and, similarly, values which fell between the LOD and LOQ were replaced with half of the LOQ.</w:t>
       </w:r>
     </w:p>
     <w:p>
@@ -13509,7 +13458,7 @@
         <w:pStyle w:val="FirstParagraph"/>
       </w:pPr>
       <w:r>
-        <w:t xml:space="preserve">The ultimate goal of this project was to assess the predictability of COVID-19 cases given the wastewater-based epidemiological surveillance for SARS-CoV-2. Essentially, we will explore the associations between the case counts and the viral loads in wastewater samples. Since we have a hierarchical dataset for the RT-qPCR results, we can take a couple different approaches with the data. We could use the data at any one of the hierarchy levels, but as the unit of analysis gets smaller, the model complexity increases where at the technical replicate level we would likely need to control for the correlation among replicates of the same sample and location. If we were to take a meaningful summary of RT-qPCR results for every given sampling time, then we would effectively remove the additional sources correlation among observations. The correlations among the different replicates will impact the uncertainty but will not impact averages. Furthermore, since the data are time series, we should address potential autocorrelation in the time of the samples. Of note, this approach of summarization to a single viral load estimate per sampling date could contribute to a loss of information from those lower levels of data, but this may be minimal given an appropriate summarization.</w:t>
+        <w:t xml:space="preserve">The ultimate goal of this project was to assess the predictability of COVID-19 cases given the wastewater-based epidemiological surveillance for SARS-CoV-2. So, we will explore the associations between the case counts and the viral loads in wastewater samples. Since we have a hierarchical dataset for the RT-qPCR results, we can take a couple different approaches with the data. We could use the data at any one of the hierarchy levels, but as the unit of analysis gets smaller, the model complexity increases where at the technical replicate level we would likely need to control for the correlation among replicates of the same sample and location. If we were to take a meaningful summary of RT-qPCR results for every given sampling time, then we would effectively remove the additional sources correlation among observations. The correlations among the different replicates will impact the uncertainty but will not impact averages. Furthermore, since the data are time series, we should address potential autocorrelation in the time of the samples. Of note, this approach of summarization to a single viral load estimate per sampling date could contribute to a loss of information from those lower levels of data, but this may be minimal given an appropriate summarization.</w:t>
       </w:r>
     </w:p>
     <w:bookmarkStart w:id="78" w:name="Xe562c308995df03e6312d3756abcaaa71de3b5d"/>
@@ -15901,11 +15850,11 @@
       <w:r>
         <w:t xml:space="preserve"> </w:t>
       </w:r>
-      <w:bookmarkStart w:id="482372b5-8613-4969-864a-e20362c3b1f1" w:name="tab:descriptA"/>
+      <w:bookmarkStart w:id="bab036f3-8927-4f84-9a04-046814fef0cf" w:name="tab:descriptA"/>
       <w:r>
         <w:t xml:space="preserve">Description of Raw Datasets used in Analyses</w:t>
       </w:r>
-      <w:bookmarkEnd w:id="482372b5-8613-4969-864a-e20362c3b1f1"/>
+      <w:bookmarkEnd w:id="bab036f3-8927-4f84-9a04-046814fef0cf"/>
     </w:p>
     <w:tbl xmlns:w="http://schemas.openxmlformats.org/wordprocessingml/2006/main" xmlns:r="http://schemas.openxmlformats.org/officeDocument/2006/relationships" xmlns:w14="http://schemas.microsoft.com/office/word/2010/wordml" xmlns:wp="http://schemas.openxmlformats.org/drawingml/2006/wordprocessingDrawing" xmlns:a="http://schemas.openxmlformats.org/drawingml/2006/main" xmlns:pic="http://schemas.openxmlformats.org/drawingml/2006/picture">
       <w:tblPr>
@@ -19710,11 +19659,11 @@
       <w:r>
         <w:t xml:space="preserve"> </w:t>
       </w:r>
-      <w:bookmarkStart w:id="3411f79d-6003-4cf4-b886-300b7dca6e66" w:name="tab:limits-tableA"/>
+      <w:bookmarkStart w:id="9f91c1c1-2bd2-4a6d-90a6-c95aa9123d3f" w:name="tab:limits-tableA"/>
       <w:r>
         <w:t xml:space="preserve">Distributions of Cycle Thresholds at Each Hierarchy</w:t>
       </w:r>
-      <w:bookmarkEnd w:id="3411f79d-6003-4cf4-b886-300b7dca6e66"/>
+      <w:bookmarkEnd w:id="9f91c1c1-2bd2-4a6d-90a6-c95aa9123d3f"/>
     </w:p>
     <w:tbl xmlns:w="http://schemas.openxmlformats.org/wordprocessingml/2006/main" xmlns:r="http://schemas.openxmlformats.org/officeDocument/2006/relationships" xmlns:w14="http://schemas.microsoft.com/office/word/2010/wordml" xmlns:wp="http://schemas.openxmlformats.org/drawingml/2006/wordprocessingDrawing" xmlns:a="http://schemas.openxmlformats.org/drawingml/2006/main" xmlns:pic="http://schemas.openxmlformats.org/drawingml/2006/picture">
       <w:tblPr>
@@ -24718,11 +24667,11 @@
       <w:r>
         <w:t xml:space="preserve"> </w:t>
       </w:r>
-      <w:bookmarkStart w:id="a4aada0d-d083-433e-a218-17a03975fee4" w:name="tab:standard-curvesA"/>
+      <w:bookmarkStart w:id="8b37510f-d781-4441-b6e4-ff4bac2ded5b" w:name="tab:standard-curvesA"/>
       <w:r>
         <w:t xml:space="preserve">Standard Curve Linear Regression Fits</w:t>
       </w:r>
-      <w:bookmarkEnd w:id="a4aada0d-d083-433e-a218-17a03975fee4"/>
+      <w:bookmarkEnd w:id="8b37510f-d781-4441-b6e4-ff4bac2ded5b"/>
     </w:p>
     <w:tbl xmlns:w="http://schemas.openxmlformats.org/wordprocessingml/2006/main" xmlns:r="http://schemas.openxmlformats.org/officeDocument/2006/relationships" xmlns:w14="http://schemas.microsoft.com/office/word/2010/wordml" xmlns:wp="http://schemas.openxmlformats.org/drawingml/2006/wordprocessingDrawing" xmlns:a="http://schemas.openxmlformats.org/drawingml/2006/main" xmlns:pic="http://schemas.openxmlformats.org/drawingml/2006/picture">
       <w:tblPr>
